--- a/Documentation/NLP Project Documentation.docx
+++ b/Documentation/NLP Project Documentation.docx
@@ -1,6 +1,6 @@
 
 <file path=word/document.xml><?xml version="1.0" encoding="utf-8"?>
-<w:document xmlns:wpc="http://schemas.microsoft.com/office/word/2010/wordprocessingCanvas" xmlns:cx="http://schemas.microsoft.com/office/drawing/2014/chartex" xmlns:cx1="http://schemas.microsoft.com/office/drawing/2015/9/8/chartex" xmlns:mc="http://schemas.openxmlformats.org/markup-compatibility/2006" xmlns:o="urn:schemas-microsoft-com:office:office" xmlns:r="http://schemas.openxmlformats.org/officeDocument/2006/relationships" xmlns:m="http://schemas.openxmlformats.org/officeDocument/2006/math" xmlns:v="urn:schemas-microsoft-com:vml" xmlns:wp14="http://schemas.microsoft.com/office/word/2010/wordprocessingDrawing" xmlns:wp="http://schemas.openxmlformats.org/drawingml/2006/wordprocessingDrawing" xmlns:w10="urn:schemas-microsoft-com:office:word" xmlns:w="http://schemas.openxmlformats.org/wordprocessingml/2006/main" xmlns:w14="http://schemas.microsoft.com/office/word/2010/wordml" xmlns:w15="http://schemas.microsoft.com/office/word/2012/wordml" xmlns:w16se="http://schemas.microsoft.com/office/word/2015/wordml/symex" xmlns:wpg="http://schemas.microsoft.com/office/word/2010/wordprocessingGroup" xmlns:wpi="http://schemas.microsoft.com/office/word/2010/wordprocessingInk" xmlns:wne="http://schemas.microsoft.com/office/word/2006/wordml" xmlns:wps="http://schemas.microsoft.com/office/word/2010/wordprocessingShape" mc:Ignorable="w14 w15 w16se wp14">
+<w:document xmlns:wpc="http://schemas.microsoft.com/office/word/2010/wordprocessingCanvas" xmlns:mc="http://schemas.openxmlformats.org/markup-compatibility/2006" xmlns:o="urn:schemas-microsoft-com:office:office" xmlns:r="http://schemas.openxmlformats.org/officeDocument/2006/relationships" xmlns:m="http://schemas.openxmlformats.org/officeDocument/2006/math" xmlns:v="urn:schemas-microsoft-com:vml" xmlns:wp14="http://schemas.microsoft.com/office/word/2010/wordprocessingDrawing" xmlns:wp="http://schemas.openxmlformats.org/drawingml/2006/wordprocessingDrawing" xmlns:w10="urn:schemas-microsoft-com:office:word" xmlns:w="http://schemas.openxmlformats.org/wordprocessingml/2006/main" xmlns:w14="http://schemas.microsoft.com/office/word/2010/wordml" xmlns:w15="http://schemas.microsoft.com/office/word/2012/wordml" xmlns:wpg="http://schemas.microsoft.com/office/word/2010/wordprocessingGroup" xmlns:wpi="http://schemas.microsoft.com/office/word/2010/wordprocessingInk" xmlns:wne="http://schemas.microsoft.com/office/word/2006/wordml" xmlns:wps="http://schemas.microsoft.com/office/word/2010/wordprocessingShape" mc:Ignorable="w14 w15 wp14">
   <w:body>
     <w:sdt>
       <w:sdtPr>
@@ -328,7 +328,7 @@
                   </wp:anchor>
                 </w:drawing>
               </mc:Choice>
-              <mc:Fallback>
+              <mc:Fallback xmlns:cx="http://schemas.microsoft.com/office/drawing/2014/chartex" xmlns:cx1="http://schemas.microsoft.com/office/drawing/2015/9/8/chartex" xmlns:w16se="http://schemas.microsoft.com/office/word/2015/wordml/symex">
                 <w:pict>
                   <v:group w14:anchorId="71A53DF9" id="Group 149" o:spid="_x0000_s1026" style="position:absolute;margin-left:0;margin-top:0;width:8in;height:95.7pt;z-index:251662336;mso-width-percent:941;mso-height-percent:121;mso-top-percent:23;mso-position-horizontal:center;mso-position-horizontal-relative:page;mso-position-vertical-relative:page;mso-width-percent:941;mso-height-percent:121;mso-top-percent:23" coordorigin="" coordsize="73152,12161" o:gfxdata="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">
                     <v:shape id="Rectangle 51" o:spid="_x0000_s1027" style="position:absolute;width:73152;height:11303;visibility:visible;mso-wrap-style:square;v-text-anchor:middle" coordsize="7312660,1129665" o:gfxdata="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" path="m,l7312660,r,1129665l3619500,733425,,1091565,,xe" fillcolor="#5b9bd5 [3204]" stroked="f" strokeweight="1pt">
@@ -356,16 +356,16 @@
             <mc:AlternateContent>
               <mc:Choice Requires="wps">
                 <w:drawing>
-                  <wp:anchor distT="0" distB="0" distL="114300" distR="114300" simplePos="0" relativeHeight="251659264" behindDoc="0" locked="0" layoutInCell="1" allowOverlap="1">
+                  <wp:anchor distT="0" distB="0" distL="114300" distR="114300" simplePos="0" relativeHeight="251659264" behindDoc="0" locked="0" layoutInCell="1" allowOverlap="1" wp14:anchorId="49472A63" wp14:editId="4A31E836">
                     <wp:simplePos x="0" y="0"/>
                     <wp:positionH relativeFrom="page">
-                      <wp:posOffset>-1055077</wp:posOffset>
+                      <wp:posOffset>-1052623</wp:posOffset>
                     </wp:positionH>
                     <wp:positionV relativeFrom="page">
-                      <wp:posOffset>7003701</wp:posOffset>
+                      <wp:posOffset>7006855</wp:posOffset>
                     </wp:positionV>
-                    <wp:extent cx="6591300" cy="1919235"/>
-                    <wp:effectExtent l="0" t="0" r="0" b="5080"/>
+                    <wp:extent cx="6591300" cy="2658139"/>
+                    <wp:effectExtent l="0" t="0" r="0" b="8890"/>
                     <wp:wrapSquare wrapText="bothSides"/>
                     <wp:docPr id="154" name="Text Box 154"/>
                     <wp:cNvGraphicFramePr/>
@@ -376,7 +376,7 @@
                           <wps:spPr>
                             <a:xfrm>
                               <a:off x="0" y="0"/>
-                              <a:ext cx="6591300" cy="1919235"/>
+                              <a:ext cx="6591300" cy="2658139"/>
                             </a:xfrm>
                             <a:prstGeom prst="rect">
                               <a:avLst/>
@@ -540,21 +540,12 @@
                                   <w:t>TA. Eman Mahmoud</w:t>
                                 </w:r>
                               </w:p>
-                              <w:p>
-                                <w:pPr>
-                                  <w:rPr>
-                                    <w:color w:val="5B9BD5" w:themeColor="accent1"/>
-                                    <w:sz w:val="42"/>
-                                    <w:szCs w:val="42"/>
-                                  </w:rPr>
-                                </w:pPr>
-                              </w:p>
                               <w:sdt>
                                 <w:sdtPr>
                                   <w:rPr>
                                     <w:color w:val="404040" w:themeColor="text1" w:themeTint="BF"/>
-                                    <w:sz w:val="36"/>
-                                    <w:szCs w:val="36"/>
+                                    <w:sz w:val="28"/>
+                                    <w:szCs w:val="28"/>
                                   </w:rPr>
                                   <w:alias w:val="Subtitle"/>
                                   <w:tag w:val=""/>
@@ -569,37 +560,30 @@
                                       <w:rPr>
                                         <w:smallCaps/>
                                         <w:color w:val="404040" w:themeColor="text1" w:themeTint="BF"/>
-                                        <w:sz w:val="36"/>
-                                        <w:szCs w:val="36"/>
+                                        <w:sz w:val="28"/>
+                                        <w:szCs w:val="28"/>
                                       </w:rPr>
                                     </w:pPr>
                                     <w:r>
                                       <w:rPr>
                                         <w:color w:val="404040" w:themeColor="text1" w:themeTint="BF"/>
-                                        <w:sz w:val="36"/>
-                                        <w:szCs w:val="36"/>
+                                        <w:sz w:val="28"/>
+                                        <w:szCs w:val="28"/>
                                       </w:rPr>
-                                      <w:t>[Team ID</w:t>
-                                    </w:r>
-                                    <w:r>
-                                      <w:rPr>
-                                        <w:color w:val="404040" w:themeColor="text1" w:themeTint="BF"/>
-                                        <w:sz w:val="36"/>
-                                        <w:szCs w:val="36"/>
-                                      </w:rPr>
-                                      <w:t>: 2</w:t>
-                                    </w:r>
-                                    <w:r>
-                                      <w:rPr>
-                                        <w:color w:val="404040" w:themeColor="text1" w:themeTint="BF"/>
-                                        <w:sz w:val="36"/>
-                                        <w:szCs w:val="36"/>
-                                      </w:rPr>
-                                      <w:t>]</w:t>
+                                      <w:t>[Team ID: 2]</w:t>
                                     </w:r>
                                   </w:p>
                                 </w:sdtContent>
                               </w:sdt>
+                              <w:p>
+                                <w:pPr>
+                                  <w:rPr>
+                                    <w:color w:val="5B9BD5" w:themeColor="accent1"/>
+                                    <w:sz w:val="42"/>
+                                    <w:szCs w:val="42"/>
+                                  </w:rPr>
+                                </w:pPr>
+                              </w:p>
                             </w:txbxContent>
                           </wps:txbx>
                           <wps:bodyPr rot="0" spcFirstLastPara="0" vertOverflow="overflow" horzOverflow="overflow" vert="horz" wrap="square" lIns="1600200" tIns="0" rIns="685800" bIns="0" numCol="1" spcCol="0" rtlCol="0" fromWordArt="0" anchor="b" anchorCtr="0" forceAA="0" compatLnSpc="1">
@@ -622,11 +606,11 @@
               </mc:Choice>
               <mc:Fallback>
                 <w:pict>
-                  <v:shapetype id="_x0000_t202" coordsize="21600,21600" o:spt="202" path="m,l,21600r21600,l21600,xe">
+                  <v:shapetype w14:anchorId="49472A63" id="_x0000_t202" coordsize="21600,21600" o:spt="202" path="m,l,21600r21600,l21600,xe">
                     <v:stroke joinstyle="miter"/>
                     <v:path gradientshapeok="t" o:connecttype="rect"/>
                   </v:shapetype>
-                  <v:shape id="Text Box 154" o:spid="_x0000_s1026" type="#_x0000_t202" style="position:absolute;left:0;text-align:left;margin-left:-83.1pt;margin-top:551.45pt;width:519pt;height:151.1pt;z-index:251659264;visibility:visible;mso-wrap-style:square;mso-width-percent:0;mso-height-percent:0;mso-wrap-distance-left:9pt;mso-wrap-distance-top:0;mso-wrap-distance-right:9pt;mso-wrap-distance-bottom:0;mso-position-horizontal:absolute;mso-position-horizontal-relative:page;mso-position-vertical:absolute;mso-position-vertical-relative:page;mso-width-percent:0;mso-height-percent:0;mso-width-relative:page;mso-height-relative:page;v-text-anchor:bottom" o:gfxdata="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" filled="f" stroked="f" strokeweight=".5pt">
+                  <v:shape id="Text Box 154" o:spid="_x0000_s1026" type="#_x0000_t202" style="position:absolute;left:0;text-align:left;margin-left:-82.9pt;margin-top:551.7pt;width:519pt;height:209.3pt;z-index:251659264;visibility:visible;mso-wrap-style:square;mso-width-percent:0;mso-height-percent:0;mso-wrap-distance-left:9pt;mso-wrap-distance-top:0;mso-wrap-distance-right:9pt;mso-wrap-distance-bottom:0;mso-position-horizontal:absolute;mso-position-horizontal-relative:page;mso-position-vertical:absolute;mso-position-vertical-relative:page;mso-width-percent:0;mso-height-percent:0;mso-width-relative:page;mso-height-relative:page;v-text-anchor:bottom" o:gfxdata="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" filled="f" stroked="f" strokeweight=".5pt">
                     <v:textbox inset="126pt,0,54pt,0">
                       <w:txbxContent>
                         <w:p>
@@ -766,21 +750,12 @@
                             <w:t>TA. Eman Mahmoud</w:t>
                           </w:r>
                         </w:p>
-                        <w:p>
-                          <w:pPr>
-                            <w:rPr>
-                              <w:color w:val="5B9BD5" w:themeColor="accent1"/>
-                              <w:sz w:val="42"/>
-                              <w:szCs w:val="42"/>
-                            </w:rPr>
-                          </w:pPr>
-                        </w:p>
                         <w:sdt>
                           <w:sdtPr>
                             <w:rPr>
                               <w:color w:val="404040" w:themeColor="text1" w:themeTint="BF"/>
-                              <w:sz w:val="36"/>
-                              <w:szCs w:val="36"/>
+                              <w:sz w:val="28"/>
+                              <w:szCs w:val="28"/>
                             </w:rPr>
                             <w:alias w:val="Subtitle"/>
                             <w:tag w:val=""/>
@@ -794,37 +769,30 @@
                                 <w:rPr>
                                   <w:smallCaps/>
                                   <w:color w:val="404040" w:themeColor="text1" w:themeTint="BF"/>
-                                  <w:sz w:val="36"/>
-                                  <w:szCs w:val="36"/>
+                                  <w:sz w:val="28"/>
+                                  <w:szCs w:val="28"/>
                                 </w:rPr>
                               </w:pPr>
                               <w:r>
                                 <w:rPr>
                                   <w:color w:val="404040" w:themeColor="text1" w:themeTint="BF"/>
-                                  <w:sz w:val="36"/>
-                                  <w:szCs w:val="36"/>
+                                  <w:sz w:val="28"/>
+                                  <w:szCs w:val="28"/>
                                 </w:rPr>
-                                <w:t>[Team ID</w:t>
-                              </w:r>
-                              <w:r>
-                                <w:rPr>
-                                  <w:color w:val="404040" w:themeColor="text1" w:themeTint="BF"/>
-                                  <w:sz w:val="36"/>
-                                  <w:szCs w:val="36"/>
-                                </w:rPr>
-                                <w:t>: 2</w:t>
-                              </w:r>
-                              <w:r>
-                                <w:rPr>
-                                  <w:color w:val="404040" w:themeColor="text1" w:themeTint="BF"/>
-                                  <w:sz w:val="36"/>
-                                  <w:szCs w:val="36"/>
-                                </w:rPr>
-                                <w:t>]</w:t>
+                                <w:t>[Team ID: 2]</w:t>
                               </w:r>
                             </w:p>
                           </w:sdtContent>
                         </w:sdt>
+                        <w:p>
+                          <w:pPr>
+                            <w:rPr>
+                              <w:color w:val="5B9BD5" w:themeColor="accent1"/>
+                              <w:sz w:val="42"/>
+                              <w:szCs w:val="42"/>
+                            </w:rPr>
+                          </w:pPr>
+                        </w:p>
                       </w:txbxContent>
                     </v:textbox>
                     <w10:wrap type="square" anchorx="page" anchory="page"/>
@@ -840,7 +808,7 @@
             <mc:AlternateContent>
               <mc:Choice Requires="wps">
                 <w:drawing>
-                  <wp:anchor distT="0" distB="0" distL="114300" distR="114300" simplePos="0" relativeHeight="251666432" behindDoc="0" locked="0" layoutInCell="1" allowOverlap="1">
+                  <wp:anchor distT="0" distB="0" distL="114300" distR="114300" simplePos="0" relativeHeight="251666432" behindDoc="0" locked="0" layoutInCell="1" allowOverlap="1" wp14:anchorId="3FFA05D6" wp14:editId="75BEB037">
                     <wp:simplePos x="0" y="0"/>
                     <wp:positionH relativeFrom="column">
                       <wp:posOffset>-391795</wp:posOffset>
@@ -882,10 +850,10 @@
                                     <w:noProof/>
                                   </w:rPr>
                                   <w:drawing>
-                                    <wp:inline distT="0" distB="0" distL="0" distR="0">
+                                    <wp:inline distT="0" distB="0" distL="0" distR="0" wp14:anchorId="3D74D663" wp14:editId="46516DA7">
                                       <wp:extent cx="6743700" cy="3793490"/>
                                       <wp:effectExtent l="0" t="0" r="0" b="0"/>
-                                      <wp:docPr id="7" name="Picture 7"/>
+                                      <wp:docPr id="3" name="Picture 3"/>
                                       <wp:cNvGraphicFramePr>
                                         <a:graphicFrameLocks xmlns:a="http://schemas.openxmlformats.org/drawingml/2006/main" noChangeAspect="1"/>
                                       </wp:cNvGraphicFramePr>
@@ -936,12 +904,15 @@
                         </wps:wsp>
                       </a:graphicData>
                     </a:graphic>
+                    <wp14:sizeRelH relativeFrom="margin">
+                      <wp14:pctWidth>0</wp14:pctWidth>
+                    </wp14:sizeRelH>
                   </wp:anchor>
                 </w:drawing>
               </mc:Choice>
               <mc:Fallback>
                 <w:pict>
-                  <v:shape id="Text Box 4" o:spid="_x0000_s1027" type="#_x0000_t202" style="position:absolute;left:0;text-align:left;margin-left:-30.85pt;margin-top:143.65pt;width:545.95pt;height:312.55pt;z-index:251666432;visibility:visible;mso-wrap-style:square;mso-wrap-distance-left:9pt;mso-wrap-distance-top:0;mso-wrap-distance-right:9pt;mso-wrap-distance-bottom:0;mso-position-horizontal:absolute;mso-position-horizontal-relative:text;mso-position-vertical:absolute;mso-position-vertical-relative:text;v-text-anchor:top" o:gfxdata="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" fillcolor="white [3201]" strokeweight=".5pt">
+                  <v:shape w14:anchorId="3FFA05D6" id="Text Box 4" o:spid="_x0000_s1027" type="#_x0000_t202" style="position:absolute;left:0;text-align:left;margin-left:-30.85pt;margin-top:143.65pt;width:545.95pt;height:312.55pt;z-index:251666432;visibility:visible;mso-wrap-style:square;mso-width-percent:0;mso-wrap-distance-left:9pt;mso-wrap-distance-top:0;mso-wrap-distance-right:9pt;mso-wrap-distance-bottom:0;mso-position-horizontal:absolute;mso-position-horizontal-relative:text;mso-position-vertical:absolute;mso-position-vertical-relative:text;mso-width-percent:0;mso-width-relative:margin;v-text-anchor:top" o:gfxdata="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" fillcolor="white [3201]" strokeweight=".5pt">
                     <v:textbox>
                       <w:txbxContent>
                         <w:p>
@@ -950,10 +921,10 @@
                               <w:noProof/>
                             </w:rPr>
                             <w:drawing>
-                              <wp:inline distT="0" distB="0" distL="0" distR="0">
+                              <wp:inline distT="0" distB="0" distL="0" distR="0" wp14:anchorId="3D74D663" wp14:editId="46516DA7">
                                 <wp:extent cx="6743700" cy="3793490"/>
                                 <wp:effectExtent l="0" t="0" r="0" b="0"/>
-                                <wp:docPr id="7" name="Picture 7"/>
+                                <wp:docPr id="3" name="Picture 3"/>
                                 <wp:cNvGraphicFramePr>
                                   <a:graphicFrameLocks xmlns:a="http://schemas.openxmlformats.org/drawingml/2006/main" noChangeAspect="1"/>
                                 </wp:cNvGraphicFramePr>
@@ -1144,7 +1115,7 @@
                   </wp:anchor>
                 </w:drawing>
               </mc:Choice>
-              <mc:Fallback>
+              <mc:Fallback xmlns:cx="http://schemas.microsoft.com/office/drawing/2014/chartex" xmlns:cx1="http://schemas.microsoft.com/office/drawing/2015/9/8/chartex" xmlns:w16se="http://schemas.microsoft.com/office/word/2015/wordml/symex">
                 <w:pict>
                   <v:shape w14:anchorId="065832FD" id="Text Box 2" o:spid="_x0000_s1028" type="#_x0000_t202" style="position:absolute;left:0;text-align:left;margin-left:80.1pt;margin-top:2.7pt;width:333.75pt;height:82.5pt;z-index:251665408;visibility:visible;mso-wrap-style:square;mso-width-percent:0;mso-height-percent:0;mso-wrap-distance-left:9pt;mso-wrap-distance-top:3.6pt;mso-wrap-distance-right:9pt;mso-wrap-distance-bottom:3.6pt;mso-position-horizontal:absolute;mso-position-horizontal-relative:text;mso-position-vertical:absolute;mso-position-vertical-relative:text;mso-width-percent:0;mso-height-percent:0;mso-width-relative:margin;mso-height-relative:margin;v-text-anchor:top" o:gfxdata="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" stroked="f">
                     <v:textbox>
@@ -1839,6 +1810,67 @@
           <w:sz w:val="28"/>
           <w:szCs w:val="28"/>
         </w:rPr>
+      </w:pPr>
+      <w:r>
+        <w:rPr>
+          <w:sz w:val="28"/>
+          <w:szCs w:val="28"/>
+        </w:rPr>
+        <w:tab/>
+      </w:r>
+      <w:r>
+        <w:rPr>
+          <w:sz w:val="28"/>
+          <w:szCs w:val="28"/>
+        </w:rPr>
+        <w:t>2018170434</w:t>
+      </w:r>
+    </w:p>
+    <w:p>
+      <w:pPr>
+        <w:jc w:val="both"/>
+        <w:rPr>
+          <w:sz w:val="28"/>
+          <w:szCs w:val="28"/>
+        </w:rPr>
+      </w:pPr>
+    </w:p>
+    <w:p>
+      <w:pPr>
+        <w:jc w:val="both"/>
+        <w:rPr>
+          <w:sz w:val="28"/>
+          <w:szCs w:val="28"/>
+        </w:rPr>
+      </w:pPr>
+    </w:p>
+    <w:p>
+      <w:pPr>
+        <w:jc w:val="right"/>
+        <w:rPr>
+          <w:b/>
+          <w:bCs/>
+          <w:sz w:val="28"/>
+          <w:szCs w:val="28"/>
+        </w:rPr>
+      </w:pPr>
+      <w:r>
+        <w:rPr>
+          <w:b/>
+          <w:bCs/>
+          <w:sz w:val="28"/>
+          <w:szCs w:val="28"/>
+        </w:rPr>
+        <w:t>1</w:t>
+      </w:r>
+    </w:p>
+    <w:p>
+      <w:pPr>
+        <w:jc w:val="both"/>
+        <w:rPr>
+          <w:sz w:val="28"/>
+          <w:szCs w:val="28"/>
+        </w:rPr>
         <w:sectPr>
           <w:pgSz w:w="12240" w:h="15840"/>
           <w:pgMar w:top="1440" w:right="1440" w:bottom="1440" w:left="1440" w:header="288" w:footer="720" w:gutter="0"/>
@@ -1853,20 +1885,6 @@
           <w:docGrid w:linePitch="360"/>
         </w:sectPr>
       </w:pPr>
-      <w:r>
-        <w:rPr>
-          <w:sz w:val="28"/>
-          <w:szCs w:val="28"/>
-        </w:rPr>
-        <w:tab/>
-      </w:r>
-      <w:r>
-        <w:rPr>
-          <w:sz w:val="28"/>
-          <w:szCs w:val="28"/>
-        </w:rPr>
-        <w:t>2018170434</w:t>
-      </w:r>
     </w:p>
     <w:p>
       <w:pPr>
@@ -2215,18 +2233,6 @@
         </w:rPr>
         <w:t xml:space="preserve"> techniques and methodologies, and also keep knocking in the AI field, we are building a baseline Movie Recommendation System using a well-known dataset. For a start, this project will pretty much serve as a foundation for recommendation systems.</w:t>
       </w:r>
-    </w:p>
-    <w:p>
-      <w:pPr>
-        <w:ind w:firstLine="720"/>
-        <w:jc w:val="both"/>
-        <w:rPr>
-          <w:rFonts w:asciiTheme="majorBidi" w:hAnsiTheme="majorBidi" w:cstheme="majorBidi"/>
-          <w:color w:val="000000" w:themeColor="text1"/>
-          <w:sz w:val="24"/>
-          <w:szCs w:val="24"/>
-        </w:rPr>
-      </w:pPr>
     </w:p>
     <w:p>
       <w:pPr>
@@ -2580,6 +2586,49 @@
           <w:shd w:val="clear" w:color="auto" w:fill="FFFFFF"/>
         </w:rPr>
         <w:t>) is used to find its similarity with other movies. Then the movies that are most likely to be similar are recommended.</w:t>
+      </w:r>
+      <w:r>
+        <w:rPr>
+          <w:rFonts w:asciiTheme="majorBidi" w:hAnsiTheme="majorBidi" w:cstheme="majorBidi"/>
+          <w:sz w:val="24"/>
+          <w:szCs w:val="24"/>
+          <w:shd w:val="clear" w:color="auto" w:fill="FFFFFF"/>
+        </w:rPr>
+        <w:t xml:space="preserve">                              </w:t>
+      </w:r>
+    </w:p>
+    <w:p>
+      <w:pPr>
+        <w:shd w:val="clear" w:color="auto" w:fill="FFFFFF"/>
+        <w:spacing w:before="240" w:after="100" w:afterAutospacing="1" w:line="240" w:lineRule="auto"/>
+        <w:ind w:firstLine="360"/>
+        <w:jc w:val="right"/>
+        <w:rPr>
+          <w:rFonts w:asciiTheme="majorBidi" w:hAnsiTheme="majorBidi" w:cstheme="majorBidi"/>
+          <w:sz w:val="24"/>
+          <w:szCs w:val="24"/>
+          <w:shd w:val="clear" w:color="auto" w:fill="FFFFFF"/>
+        </w:rPr>
+      </w:pPr>
+      <w:r>
+        <w:rPr>
+          <w:rFonts w:asciiTheme="majorBidi" w:hAnsiTheme="majorBidi" w:cstheme="majorBidi"/>
+          <w:sz w:val="24"/>
+          <w:szCs w:val="24"/>
+          <w:shd w:val="clear" w:color="auto" w:fill="FFFFFF"/>
+        </w:rPr>
+        <w:t xml:space="preserve"> </w:t>
+      </w:r>
+      <w:r>
+        <w:rPr>
+          <w:rFonts w:cstheme="minorHAnsi"/>
+          <w:b/>
+          <w:bCs/>
+          <w:sz w:val="28"/>
+          <w:szCs w:val="28"/>
+          <w:shd w:val="clear" w:color="auto" w:fill="FFFFFF"/>
+        </w:rPr>
+        <w:t>2</w:t>
       </w:r>
     </w:p>
     <w:p>
@@ -2618,7 +2667,7 @@
             <v:path o:extrusionok="f" gradientshapeok="t" o:connecttype="rect"/>
             <o:lock v:ext="edit" aspectratio="t"/>
           </v:shapetype>
-          <v:shape id="_x0000_i1025" type="#_x0000_t75" style="width:238.15pt;height:172.5pt">
+          <v:shape id="_x0000_i1025" type="#_x0000_t75" style="width:238.6pt;height:172.45pt">
             <v:imagedata r:id="rId13" o:title="conten"/>
           </v:shape>
         </w:pict>
@@ -3416,14 +3465,25 @@
     </w:p>
     <w:p>
       <w:pPr>
-        <w:jc w:val="both"/>
-        <w:rPr>
-          <w:rFonts w:asciiTheme="majorBidi" w:hAnsiTheme="majorBidi" w:cstheme="majorBidi"/>
-          <w:sz w:val="24"/>
-          <w:szCs w:val="24"/>
-          <w:shd w:val="clear" w:color="auto" w:fill="FFFFFF"/>
-        </w:rPr>
-      </w:pPr>
+        <w:jc w:val="right"/>
+        <w:rPr>
+          <w:rFonts w:asciiTheme="majorBidi" w:hAnsiTheme="majorBidi" w:cstheme="majorBidi"/>
+          <w:sz w:val="24"/>
+          <w:szCs w:val="24"/>
+          <w:shd w:val="clear" w:color="auto" w:fill="FFFFFF"/>
+        </w:rPr>
+      </w:pPr>
+      <w:r>
+        <w:rPr>
+          <w:rFonts w:cstheme="minorHAnsi"/>
+          <w:b/>
+          <w:bCs/>
+          <w:sz w:val="28"/>
+          <w:szCs w:val="28"/>
+          <w:shd w:val="clear" w:color="auto" w:fill="FFFFFF"/>
+        </w:rPr>
+        <w:t>3</w:t>
+      </w:r>
     </w:p>
     <w:p>
       <w:pPr>
@@ -3526,7 +3586,7 @@
           <w:shd w:val="clear" w:color="auto" w:fill="FFFFFF"/>
         </w:rPr>
         <w:pict>
-          <v:shape id="_x0000_i1026" type="#_x0000_t75" style="width:412.2pt;height:39.55pt">
+          <v:shape id="_x0000_i1026" type="#_x0000_t75" style="width:412.75pt;height:39.35pt">
             <v:imagedata r:id="rId14" o:title="00"/>
           </v:shape>
         </w:pict>
@@ -3671,7 +3731,7 @@
           <w:shd w:val="clear" w:color="auto" w:fill="FFFFFF"/>
         </w:rPr>
         <w:pict>
-          <v:shape id="_x0000_i1027" type="#_x0000_t75" style="width:252.4pt;height:209.65pt">
+          <v:shape id="_x0000_i1027" type="#_x0000_t75" style="width:252pt;height:209.3pt">
             <v:imagedata r:id="rId15" o:title="00" croptop="3281f" cropleft="6387f" cropright="4315f"/>
           </v:shape>
         </w:pict>
@@ -3680,7 +3740,7 @@
     <w:p>
       <w:pPr>
         <w:pStyle w:val="ListParagraph"/>
-        <w:ind w:left="1152"/>
+        <w:ind w:left="1152" w:firstLine="288"/>
         <w:jc w:val="both"/>
         <w:rPr>
           <w:rFonts w:asciiTheme="majorBidi" w:hAnsiTheme="majorBidi" w:cstheme="majorBidi"/>
@@ -3763,6 +3823,8 @@
         </w:rPr>
         <w:t>which gives us a pleasant good results.</w:t>
       </w:r>
+      <w:bookmarkStart w:id="0" w:name="_GoBack"/>
+      <w:bookmarkEnd w:id="0"/>
     </w:p>
     <w:p>
       <w:pPr>
@@ -4037,11 +4099,22 @@
         <w:pStyle w:val="NormalWeb"/>
         <w:spacing w:before="0" w:beforeAutospacing="0" w:after="240" w:afterAutospacing="0"/>
         <w:ind w:left="1152" w:firstLine="288"/>
-        <w:jc w:val="both"/>
-        <w:rPr>
-          <w:rFonts w:asciiTheme="majorBidi" w:hAnsiTheme="majorBidi" w:cstheme="majorBidi"/>
-        </w:rPr>
-      </w:pPr>
+        <w:jc w:val="right"/>
+        <w:rPr>
+          <w:rFonts w:asciiTheme="majorBidi" w:hAnsiTheme="majorBidi" w:cstheme="majorBidi"/>
+        </w:rPr>
+      </w:pPr>
+      <w:r>
+        <w:rPr>
+          <w:rFonts w:asciiTheme="minorHAnsi" w:hAnsiTheme="minorHAnsi" w:cstheme="minorHAnsi"/>
+          <w:b/>
+          <w:bCs/>
+          <w:sz w:val="28"/>
+          <w:szCs w:val="28"/>
+          <w:shd w:val="clear" w:color="auto" w:fill="FFFFFF"/>
+        </w:rPr>
+        <w:t>4</w:t>
+      </w:r>
     </w:p>
     <w:p>
       <w:pPr>
@@ -4375,7 +4448,7 @@
           <w:rFonts w:asciiTheme="majorBidi" w:hAnsiTheme="majorBidi" w:cstheme="majorBidi"/>
         </w:rPr>
         <w:pict>
-          <v:shape id="_x0000_i1028" type="#_x0000_t75" style="width:322pt;height:87.8pt">
+          <v:shape id="_x0000_i1028" type="#_x0000_t75" style="width:322.35pt;height:87.9pt">
             <v:imagedata r:id="rId16" o:title="00"/>
           </v:shape>
         </w:pict>
@@ -4730,7 +4803,7 @@
           <w:szCs w:val="24"/>
         </w:rPr>
         <w:pict>
-          <v:shape id="_x0000_i1029" type="#_x0000_t75" style="width:326.75pt;height:232.6pt">
+          <v:shape id="_x0000_i1029" type="#_x0000_t75" style="width:326.5pt;height:232.75pt">
             <v:imagedata r:id="rId17" o:title="00"/>
           </v:shape>
         </w:pict>
@@ -4739,13 +4812,25 @@
     <w:p>
       <w:pPr>
         <w:pStyle w:val="ListParagraph"/>
-        <w:rPr>
-          <w:rFonts w:asciiTheme="majorBidi" w:hAnsiTheme="majorBidi" w:cstheme="majorBidi"/>
-          <w:color w:val="000000" w:themeColor="text1"/>
-          <w:sz w:val="24"/>
-          <w:szCs w:val="24"/>
-        </w:rPr>
-      </w:pPr>
+        <w:jc w:val="right"/>
+        <w:rPr>
+          <w:rFonts w:asciiTheme="majorBidi" w:hAnsiTheme="majorBidi" w:cstheme="majorBidi"/>
+          <w:color w:val="000000" w:themeColor="text1"/>
+          <w:sz w:val="24"/>
+          <w:szCs w:val="24"/>
+        </w:rPr>
+      </w:pPr>
+      <w:r>
+        <w:rPr>
+          <w:rFonts w:cstheme="minorHAnsi"/>
+          <w:b/>
+          <w:bCs/>
+          <w:sz w:val="28"/>
+          <w:szCs w:val="28"/>
+          <w:shd w:val="clear" w:color="auto" w:fill="FFFFFF"/>
+        </w:rPr>
+        <w:t>5</w:t>
+      </w:r>
     </w:p>
     <w:p>
       <w:pPr>
@@ -4917,7 +5002,7 @@
           <w:szCs w:val="24"/>
         </w:rPr>
         <w:pict>
-          <v:shape id="_x0000_i1030" type="#_x0000_t75" style="width:452.55pt;height:257.15pt">
+          <v:shape id="_x0000_i1030" type="#_x0000_t75" style="width:452.95pt;height:257pt">
             <v:imagedata r:id="rId18" o:title="00"/>
           </v:shape>
         </w:pict>
@@ -4992,8 +5077,8 @@
         </w:rPr>
         <w:drawing>
           <wp:inline distT="0" distB="0" distL="0" distR="0" wp14:anchorId="6499367D" wp14:editId="64CC4D66">
-            <wp:extent cx="5858189" cy="3787775"/>
-            <wp:effectExtent l="0" t="0" r="9525" b="3175"/>
+            <wp:extent cx="5857409" cy="2987749"/>
+            <wp:effectExtent l="0" t="0" r="0" b="3175"/>
             <wp:docPr id="5" name="Picture 5" descr="C:\Users\Eng_Kareem\AppData\Local\Microsoft\Windows\INetCache\Content.Word\11.png"/>
             <wp:cNvGraphicFramePr>
               <a:graphicFrameLocks xmlns:a="http://schemas.openxmlformats.org/drawingml/2006/main" noChangeAspect="1"/>
@@ -5023,7 +5108,7 @@
                   <pic:spPr bwMode="auto">
                     <a:xfrm>
                       <a:off x="0" y="0"/>
-                      <a:ext cx="5863762" cy="3791379"/>
+                      <a:ext cx="5897169" cy="3008030"/>
                     </a:xfrm>
                     <a:prstGeom prst="rect">
                       <a:avLst/>
@@ -5042,6 +5127,42 @@
     </w:p>
     <w:p>
       <w:pPr>
+        <w:rPr>
+          <w:rFonts w:asciiTheme="majorBidi" w:hAnsiTheme="majorBidi" w:cstheme="majorBidi"/>
+          <w:b/>
+          <w:bCs/>
+          <w:color w:val="000000" w:themeColor="text1"/>
+          <w:sz w:val="24"/>
+          <w:szCs w:val="24"/>
+        </w:rPr>
+      </w:pPr>
+    </w:p>
+    <w:p>
+      <w:pPr>
+        <w:jc w:val="right"/>
+        <w:rPr>
+          <w:rFonts w:asciiTheme="majorBidi" w:hAnsiTheme="majorBidi" w:cstheme="majorBidi"/>
+          <w:b/>
+          <w:bCs/>
+          <w:color w:val="000000" w:themeColor="text1"/>
+          <w:sz w:val="24"/>
+          <w:szCs w:val="24"/>
+        </w:rPr>
+      </w:pPr>
+      <w:r>
+        <w:rPr>
+          <w:rFonts w:cstheme="minorHAnsi"/>
+          <w:b/>
+          <w:bCs/>
+          <w:sz w:val="28"/>
+          <w:szCs w:val="28"/>
+          <w:shd w:val="clear" w:color="auto" w:fill="FFFFFF"/>
+        </w:rPr>
+        <w:t>6</w:t>
+      </w:r>
+    </w:p>
+    <w:p>
+      <w:pPr>
         <w:pStyle w:val="ListParagraph"/>
         <w:numPr>
           <w:ilvl w:val="0"/>
@@ -5093,7 +5214,7 @@
           <w:szCs w:val="24"/>
         </w:rPr>
         <w:pict>
-          <v:shape id="_x0000_i1031" type="#_x0000_t75" style="width:467.6pt;height:307pt">
+          <v:shape id="_x0000_i1031" type="#_x0000_t75" style="width:467.15pt;height:307.25pt">
             <v:imagedata r:id="rId20" o:title="22"/>
           </v:shape>
         </w:pict>
@@ -5136,10 +5257,46 @@
           <w:szCs w:val="24"/>
         </w:rPr>
         <w:pict>
-          <v:shape id="_x0000_i1032" type="#_x0000_t75" style="width:451.8pt;height:280.9pt">
+          <v:shape id="_x0000_i1032" type="#_x0000_t75" style="width:451.25pt;height:242.8pt">
             <v:imagedata r:id="rId21" o:title="33"/>
           </v:shape>
         </w:pict>
+      </w:r>
+    </w:p>
+    <w:p>
+      <w:pPr>
+        <w:rPr>
+          <w:rFonts w:asciiTheme="majorBidi" w:hAnsiTheme="majorBidi" w:cstheme="majorBidi"/>
+          <w:b/>
+          <w:bCs/>
+          <w:color w:val="000000" w:themeColor="text1"/>
+          <w:sz w:val="24"/>
+          <w:szCs w:val="24"/>
+        </w:rPr>
+      </w:pPr>
+    </w:p>
+    <w:p>
+      <w:pPr>
+        <w:jc w:val="right"/>
+        <w:rPr>
+          <w:rFonts w:asciiTheme="majorBidi" w:hAnsiTheme="majorBidi" w:cstheme="majorBidi"/>
+          <w:b/>
+          <w:bCs/>
+          <w:color w:val="000000" w:themeColor="text1"/>
+          <w:sz w:val="24"/>
+          <w:szCs w:val="24"/>
+        </w:rPr>
+      </w:pPr>
+      <w:r>
+        <w:rPr>
+          <w:rFonts w:cstheme="minorHAnsi"/>
+          <w:b/>
+          <w:bCs/>
+          <w:sz w:val="28"/>
+          <w:szCs w:val="28"/>
+          <w:shd w:val="clear" w:color="auto" w:fill="FFFFFF"/>
+        </w:rPr>
+        <w:t>7</w:t>
       </w:r>
     </w:p>
     <w:p>
@@ -5194,7 +5351,7 @@
           <w:szCs w:val="24"/>
         </w:rPr>
         <w:pict>
-          <v:shape id="_x0000_i1033" type="#_x0000_t75" style="width:467.6pt;height:296.7pt">
+          <v:shape id="_x0000_i1033" type="#_x0000_t75" style="width:468pt;height:297.2pt">
             <v:imagedata r:id="rId22" o:title="55"/>
           </v:shape>
         </w:pict>
@@ -5249,10 +5406,45 @@
           <w:u w:val="single"/>
         </w:rPr>
         <w:pict>
-          <v:shape id="_x0000_i1034" type="#_x0000_t75" style="width:467.6pt;height:282.45pt">
+          <v:shape id="_x0000_i1034" type="#_x0000_t75" style="width:467.15pt;height:221.85pt">
             <v:imagedata r:id="rId23" o:title="66"/>
           </v:shape>
         </w:pict>
+      </w:r>
+    </w:p>
+    <w:p>
+      <w:pPr>
+        <w:jc w:val="both"/>
+        <w:rPr>
+          <w:rFonts w:asciiTheme="majorBidi" w:hAnsiTheme="majorBidi" w:cstheme="majorBidi"/>
+          <w:color w:val="5B9BD5" w:themeColor="accent1"/>
+          <w:sz w:val="32"/>
+          <w:szCs w:val="32"/>
+          <w:u w:val="single"/>
+        </w:rPr>
+      </w:pPr>
+    </w:p>
+    <w:p>
+      <w:pPr>
+        <w:jc w:val="right"/>
+        <w:rPr>
+          <w:rFonts w:asciiTheme="majorBidi" w:hAnsiTheme="majorBidi" w:cstheme="majorBidi"/>
+          <w:color w:val="5B9BD5" w:themeColor="accent1"/>
+          <w:sz w:val="32"/>
+          <w:szCs w:val="32"/>
+          <w:u w:val="single"/>
+        </w:rPr>
+      </w:pPr>
+      <w:r>
+        <w:rPr>
+          <w:rFonts w:cstheme="minorHAnsi"/>
+          <w:b/>
+          <w:bCs/>
+          <w:sz w:val="28"/>
+          <w:szCs w:val="28"/>
+          <w:shd w:val="clear" w:color="auto" w:fill="FFFFFF"/>
+        </w:rPr>
+        <w:t>8</w:t>
       </w:r>
     </w:p>
     <w:p>
@@ -5413,7 +5605,7 @@
           <w:szCs w:val="24"/>
         </w:rPr>
       </w:pPr>
-      <w:bookmarkStart w:id="0" w:name="EvaluationResults"/>
+      <w:bookmarkStart w:id="1" w:name="EvaluationResults"/>
       <w:r>
         <w:rPr>
           <w:rFonts w:asciiTheme="majorBidi" w:hAnsiTheme="majorBidi" w:cstheme="majorBidi"/>
@@ -5435,7 +5627,7 @@
         <w:t>:</w:t>
       </w:r>
     </w:p>
-    <w:bookmarkEnd w:id="0"/>
+    <w:bookmarkEnd w:id="1"/>
     <w:p>
       <w:pPr>
         <w:ind w:left="1080" w:firstLine="360"/>
@@ -5815,7 +6007,7 @@
           <w:szCs w:val="24"/>
         </w:rPr>
         <w:pict>
-          <v:shape id="_x0000_i1035" type="#_x0000_t75" style="width:444.65pt;height:89.4pt">
+          <v:shape id="_x0000_i1035" type="#_x0000_t75" style="width:444.55pt;height:74.5pt">
             <v:imagedata r:id="rId24" o:title="8"/>
           </v:shape>
         </w:pict>
@@ -6241,7 +6433,7 @@
           <w:szCs w:val="24"/>
         </w:rPr>
         <w:pict>
-          <v:shape id="_x0000_i1036" type="#_x0000_t75" style="width:448.6pt;height:56.2pt">
+          <v:shape id="_x0000_i1036" type="#_x0000_t75" style="width:448.75pt;height:56.1pt">
             <v:imagedata r:id="rId25" o:title="Score 1"/>
           </v:shape>
         </w:pict>
@@ -6249,7 +6441,7 @@
     </w:p>
     <w:p>
       <w:pPr>
-        <w:ind w:left="1080" w:firstLine="720"/>
+        <w:ind w:left="1080" w:firstLine="360"/>
         <w:jc w:val="both"/>
         <w:rPr>
           <w:rFonts w:asciiTheme="majorBidi" w:hAnsiTheme="majorBidi" w:cstheme="majorBidi"/>
@@ -6435,7 +6627,7 @@
     <w:p>
       <w:pPr>
         <w:ind w:left="1080"/>
-        <w:jc w:val="both"/>
+        <w:jc w:val="right"/>
         <w:rPr>
           <w:rFonts w:asciiTheme="majorBidi" w:hAnsiTheme="majorBidi" w:cstheme="majorBidi"/>
           <w:color w:val="000000" w:themeColor="text1"/>
@@ -6451,10 +6643,33 @@
           <w:szCs w:val="24"/>
         </w:rPr>
         <w:pict>
-          <v:shape id="_x0000_i1037" type="#_x0000_t75" style="width:448.6pt;height:99.7pt">
+          <v:shape id="_x0000_i1037" type="#_x0000_t75" style="width:448.75pt;height:93.75pt">
             <v:imagedata r:id="rId26" o:title="8"/>
           </v:shape>
         </w:pict>
+      </w:r>
+    </w:p>
+    <w:p>
+      <w:pPr>
+        <w:ind w:left="1080"/>
+        <w:jc w:val="right"/>
+        <w:rPr>
+          <w:rFonts w:asciiTheme="majorBidi" w:hAnsiTheme="majorBidi" w:cstheme="majorBidi"/>
+          <w:color w:val="000000" w:themeColor="text1"/>
+          <w:sz w:val="24"/>
+          <w:szCs w:val="24"/>
+        </w:rPr>
+      </w:pPr>
+      <w:r>
+        <w:rPr>
+          <w:rFonts w:cstheme="minorHAnsi"/>
+          <w:b/>
+          <w:bCs/>
+          <w:sz w:val="28"/>
+          <w:szCs w:val="28"/>
+          <w:shd w:val="clear" w:color="auto" w:fill="FFFFFF"/>
+        </w:rPr>
+        <w:t>9</w:t>
       </w:r>
     </w:p>
     <w:p>
@@ -6565,7 +6780,7 @@
           <w:szCs w:val="24"/>
         </w:rPr>
         <w:pict>
-          <v:shape id="_x0000_i1038" type="#_x0000_t75" style="width:349.7pt;height:178pt">
+          <v:shape id="_x0000_i1038" type="#_x0000_t75" style="width:349.95pt;height:178.35pt">
             <v:imagedata r:id="rId27" o:title="8"/>
           </v:shape>
         </w:pict>
@@ -6746,7 +6961,7 @@
           <w:szCs w:val="24"/>
         </w:rPr>
         <w:pict>
-          <v:shape id="_x0000_i1039" type="#_x0000_t75" style="width:426.45pt;height:108.4pt">
+          <v:shape id="_x0000_i1039" type="#_x0000_t75" style="width:427pt;height:108pt">
             <v:imagedata r:id="rId28" o:title="Score 3"/>
           </v:shape>
         </w:pict>
@@ -6925,7 +7140,6 @@
           <w:szCs w:val="24"/>
         </w:rPr>
       </w:pPr>
-      <w:bookmarkStart w:id="1" w:name="_GoBack"/>
       <w:r>
         <w:rPr>
           <w:rFonts w:asciiTheme="majorBidi" w:hAnsiTheme="majorBidi" w:cstheme="majorBidi"/>
@@ -6934,12 +7148,11 @@
           <w:szCs w:val="24"/>
         </w:rPr>
         <w:pict>
-          <v:shape id="_x0000_i1040" type="#_x0000_t75" style="width:426.45pt;height:109.2pt">
+          <v:shape id="_x0000_i1040" type="#_x0000_t75" style="width:427pt;height:108.85pt">
             <v:imagedata r:id="rId29" o:title="Score 2"/>
           </v:shape>
         </w:pict>
       </w:r>
-      <w:bookmarkEnd w:id="1"/>
     </w:p>
     <w:p/>
     <w:p>
@@ -6964,7 +7177,19 @@
         <w:tabs>
           <w:tab w:val="left" w:pos="6013"/>
         </w:tabs>
-      </w:pPr>
+        <w:jc w:val="right"/>
+      </w:pPr>
+      <w:r>
+        <w:rPr>
+          <w:rFonts w:cstheme="minorHAnsi"/>
+          <w:b/>
+          <w:bCs/>
+          <w:sz w:val="28"/>
+          <w:szCs w:val="28"/>
+          <w:shd w:val="clear" w:color="auto" w:fill="FFFFFF"/>
+        </w:rPr>
+        <w:t>10</w:t>
+      </w:r>
     </w:p>
     <w:p>
       <w:pPr>
@@ -7447,6 +7672,130 @@
           <w:tab w:val="left" w:pos="6013"/>
         </w:tabs>
       </w:pPr>
+    </w:p>
+    <w:p>
+      <w:pPr>
+        <w:tabs>
+          <w:tab w:val="left" w:pos="6013"/>
+        </w:tabs>
+      </w:pPr>
+    </w:p>
+    <w:p>
+      <w:pPr>
+        <w:tabs>
+          <w:tab w:val="left" w:pos="6013"/>
+        </w:tabs>
+      </w:pPr>
+    </w:p>
+    <w:p>
+      <w:pPr>
+        <w:tabs>
+          <w:tab w:val="left" w:pos="6013"/>
+        </w:tabs>
+      </w:pPr>
+    </w:p>
+    <w:p>
+      <w:pPr>
+        <w:tabs>
+          <w:tab w:val="left" w:pos="6013"/>
+        </w:tabs>
+      </w:pPr>
+    </w:p>
+    <w:p>
+      <w:pPr>
+        <w:tabs>
+          <w:tab w:val="left" w:pos="6013"/>
+        </w:tabs>
+      </w:pPr>
+    </w:p>
+    <w:p>
+      <w:pPr>
+        <w:tabs>
+          <w:tab w:val="left" w:pos="6013"/>
+        </w:tabs>
+      </w:pPr>
+    </w:p>
+    <w:p>
+      <w:pPr>
+        <w:tabs>
+          <w:tab w:val="left" w:pos="6013"/>
+        </w:tabs>
+      </w:pPr>
+    </w:p>
+    <w:p>
+      <w:pPr>
+        <w:tabs>
+          <w:tab w:val="left" w:pos="6013"/>
+        </w:tabs>
+      </w:pPr>
+    </w:p>
+    <w:p>
+      <w:pPr>
+        <w:tabs>
+          <w:tab w:val="left" w:pos="6013"/>
+        </w:tabs>
+      </w:pPr>
+    </w:p>
+    <w:p>
+      <w:pPr>
+        <w:tabs>
+          <w:tab w:val="left" w:pos="6013"/>
+        </w:tabs>
+      </w:pPr>
+    </w:p>
+    <w:p>
+      <w:pPr>
+        <w:tabs>
+          <w:tab w:val="left" w:pos="6013"/>
+        </w:tabs>
+      </w:pPr>
+    </w:p>
+    <w:p>
+      <w:pPr>
+        <w:tabs>
+          <w:tab w:val="left" w:pos="6013"/>
+        </w:tabs>
+      </w:pPr>
+    </w:p>
+    <w:p>
+      <w:pPr>
+        <w:tabs>
+          <w:tab w:val="left" w:pos="6013"/>
+        </w:tabs>
+      </w:pPr>
+    </w:p>
+    <w:p>
+      <w:pPr>
+        <w:tabs>
+          <w:tab w:val="left" w:pos="6013"/>
+        </w:tabs>
+      </w:pPr>
+    </w:p>
+    <w:p>
+      <w:pPr>
+        <w:tabs>
+          <w:tab w:val="left" w:pos="6013"/>
+        </w:tabs>
+      </w:pPr>
+    </w:p>
+    <w:p>
+      <w:pPr>
+        <w:tabs>
+          <w:tab w:val="left" w:pos="6013"/>
+        </w:tabs>
+        <w:jc w:val="right"/>
+      </w:pPr>
+      <w:r>
+        <w:rPr>
+          <w:rFonts w:cstheme="minorHAnsi"/>
+          <w:b/>
+          <w:bCs/>
+          <w:sz w:val="28"/>
+          <w:szCs w:val="28"/>
+          <w:shd w:val="clear" w:color="auto" w:fill="FFFFFF"/>
+        </w:rPr>
+        <w:t>11</w:t>
+      </w:r>
     </w:p>
     <w:sectPr>
       <w:pgSz w:w="12240" w:h="15840"/>
@@ -7467,7 +7816,7 @@
 </file>
 
 <file path=word/endnotes.xml><?xml version="1.0" encoding="utf-8"?>
-<w:endnotes xmlns:wpc="http://schemas.microsoft.com/office/word/2010/wordprocessingCanvas" xmlns:cx="http://schemas.microsoft.com/office/drawing/2014/chartex" xmlns:cx1="http://schemas.microsoft.com/office/drawing/2015/9/8/chartex" xmlns:mc="http://schemas.openxmlformats.org/markup-compatibility/2006" xmlns:o="urn:schemas-microsoft-com:office:office" xmlns:r="http://schemas.openxmlformats.org/officeDocument/2006/relationships" xmlns:m="http://schemas.openxmlformats.org/officeDocument/2006/math" xmlns:v="urn:schemas-microsoft-com:vml" xmlns:wp14="http://schemas.microsoft.com/office/word/2010/wordprocessingDrawing" xmlns:wp="http://schemas.openxmlformats.org/drawingml/2006/wordprocessingDrawing" xmlns:w10="urn:schemas-microsoft-com:office:word" xmlns:w="http://schemas.openxmlformats.org/wordprocessingml/2006/main" xmlns:w14="http://schemas.microsoft.com/office/word/2010/wordml" xmlns:w15="http://schemas.microsoft.com/office/word/2012/wordml" xmlns:w16se="http://schemas.microsoft.com/office/word/2015/wordml/symex" xmlns:wpg="http://schemas.microsoft.com/office/word/2010/wordprocessingGroup" xmlns:wpi="http://schemas.microsoft.com/office/word/2010/wordprocessingInk" xmlns:wne="http://schemas.microsoft.com/office/word/2006/wordml" xmlns:wps="http://schemas.microsoft.com/office/word/2010/wordprocessingShape" mc:Ignorable="w14 w15 w16se wp14">
+<w:endnotes xmlns:wpc="http://schemas.microsoft.com/office/word/2010/wordprocessingCanvas" xmlns:mc="http://schemas.openxmlformats.org/markup-compatibility/2006" xmlns:o="urn:schemas-microsoft-com:office:office" xmlns:r="http://schemas.openxmlformats.org/officeDocument/2006/relationships" xmlns:m="http://schemas.openxmlformats.org/officeDocument/2006/math" xmlns:v="urn:schemas-microsoft-com:vml" xmlns:wp14="http://schemas.microsoft.com/office/word/2010/wordprocessingDrawing" xmlns:wp="http://schemas.openxmlformats.org/drawingml/2006/wordprocessingDrawing" xmlns:w10="urn:schemas-microsoft-com:office:word" xmlns:w="http://schemas.openxmlformats.org/wordprocessingml/2006/main" xmlns:w14="http://schemas.microsoft.com/office/word/2010/wordml" xmlns:w15="http://schemas.microsoft.com/office/word/2012/wordml" xmlns:wpg="http://schemas.microsoft.com/office/word/2010/wordprocessingGroup" xmlns:wpi="http://schemas.microsoft.com/office/word/2010/wordprocessingInk" xmlns:wne="http://schemas.microsoft.com/office/word/2006/wordml" xmlns:wps="http://schemas.microsoft.com/office/word/2010/wordprocessingShape" mc:Ignorable="w14 w15 wp14">
   <w:endnote w:type="separator" w:id="-1">
     <w:p>
       <w:pPr>
@@ -7492,7 +7841,7 @@
 </file>
 
 <file path=word/footnotes.xml><?xml version="1.0" encoding="utf-8"?>
-<w:footnotes xmlns:wpc="http://schemas.microsoft.com/office/word/2010/wordprocessingCanvas" xmlns:cx="http://schemas.microsoft.com/office/drawing/2014/chartex" xmlns:cx1="http://schemas.microsoft.com/office/drawing/2015/9/8/chartex" xmlns:mc="http://schemas.openxmlformats.org/markup-compatibility/2006" xmlns:o="urn:schemas-microsoft-com:office:office" xmlns:r="http://schemas.openxmlformats.org/officeDocument/2006/relationships" xmlns:m="http://schemas.openxmlformats.org/officeDocument/2006/math" xmlns:v="urn:schemas-microsoft-com:vml" xmlns:wp14="http://schemas.microsoft.com/office/word/2010/wordprocessingDrawing" xmlns:wp="http://schemas.openxmlformats.org/drawingml/2006/wordprocessingDrawing" xmlns:w10="urn:schemas-microsoft-com:office:word" xmlns:w="http://schemas.openxmlformats.org/wordprocessingml/2006/main" xmlns:w14="http://schemas.microsoft.com/office/word/2010/wordml" xmlns:w15="http://schemas.microsoft.com/office/word/2012/wordml" xmlns:w16se="http://schemas.microsoft.com/office/word/2015/wordml/symex" xmlns:wpg="http://schemas.microsoft.com/office/word/2010/wordprocessingGroup" xmlns:wpi="http://schemas.microsoft.com/office/word/2010/wordprocessingInk" xmlns:wne="http://schemas.microsoft.com/office/word/2006/wordml" xmlns:wps="http://schemas.microsoft.com/office/word/2010/wordprocessingShape" mc:Ignorable="w14 w15 w16se wp14">
+<w:footnotes xmlns:wpc="http://schemas.microsoft.com/office/word/2010/wordprocessingCanvas" xmlns:mc="http://schemas.openxmlformats.org/markup-compatibility/2006" xmlns:o="urn:schemas-microsoft-com:office:office" xmlns:r="http://schemas.openxmlformats.org/officeDocument/2006/relationships" xmlns:m="http://schemas.openxmlformats.org/officeDocument/2006/math" xmlns:v="urn:schemas-microsoft-com:vml" xmlns:wp14="http://schemas.microsoft.com/office/word/2010/wordprocessingDrawing" xmlns:wp="http://schemas.openxmlformats.org/drawingml/2006/wordprocessingDrawing" xmlns:w10="urn:schemas-microsoft-com:office:word" xmlns:w="http://schemas.openxmlformats.org/wordprocessingml/2006/main" xmlns:w14="http://schemas.microsoft.com/office/word/2010/wordml" xmlns:w15="http://schemas.microsoft.com/office/word/2012/wordml" xmlns:wpg="http://schemas.microsoft.com/office/word/2010/wordprocessingGroup" xmlns:wpi="http://schemas.microsoft.com/office/word/2010/wordprocessingInk" xmlns:wne="http://schemas.microsoft.com/office/word/2006/wordml" xmlns:wps="http://schemas.microsoft.com/office/word/2010/wordprocessingShape" mc:Ignorable="w14 w15 wp14">
   <w:footnote w:type="separator" w:id="-1">
     <w:p>
       <w:pPr>
@@ -7517,8 +7866,8 @@
 </file>
 
 <file path=word/numbering.xml><?xml version="1.0" encoding="utf-8"?>
-<w:numbering xmlns:wpc="http://schemas.microsoft.com/office/word/2010/wordprocessingCanvas" xmlns:cx="http://schemas.microsoft.com/office/drawing/2014/chartex" xmlns:cx1="http://schemas.microsoft.com/office/drawing/2015/9/8/chartex" xmlns:mc="http://schemas.openxmlformats.org/markup-compatibility/2006" xmlns:o="urn:schemas-microsoft-com:office:office" xmlns:r="http://schemas.openxmlformats.org/officeDocument/2006/relationships" xmlns:m="http://schemas.openxmlformats.org/officeDocument/2006/math" xmlns:v="urn:schemas-microsoft-com:vml" xmlns:wp14="http://schemas.microsoft.com/office/word/2010/wordprocessingDrawing" xmlns:wp="http://schemas.openxmlformats.org/drawingml/2006/wordprocessingDrawing" xmlns:w10="urn:schemas-microsoft-com:office:word" xmlns:w="http://schemas.openxmlformats.org/wordprocessingml/2006/main" xmlns:w14="http://schemas.microsoft.com/office/word/2010/wordml" xmlns:w15="http://schemas.microsoft.com/office/word/2012/wordml" xmlns:w16se="http://schemas.microsoft.com/office/word/2015/wordml/symex" xmlns:wpg="http://schemas.microsoft.com/office/word/2010/wordprocessingGroup" xmlns:wpi="http://schemas.microsoft.com/office/word/2010/wordprocessingInk" xmlns:wne="http://schemas.microsoft.com/office/word/2006/wordml" xmlns:wps="http://schemas.microsoft.com/office/word/2010/wordprocessingShape" mc:Ignorable="w14 w15 w16se wp14">
-  <w:abstractNum w:abstractNumId="0" w15:restartNumberingAfterBreak="0">
+<w:numbering xmlns:wpc="http://schemas.microsoft.com/office/word/2010/wordprocessingCanvas" xmlns:mc="http://schemas.openxmlformats.org/markup-compatibility/2006" xmlns:o="urn:schemas-microsoft-com:office:office" xmlns:r="http://schemas.openxmlformats.org/officeDocument/2006/relationships" xmlns:m="http://schemas.openxmlformats.org/officeDocument/2006/math" xmlns:v="urn:schemas-microsoft-com:vml" xmlns:wp14="http://schemas.microsoft.com/office/word/2010/wordprocessingDrawing" xmlns:wp="http://schemas.openxmlformats.org/drawingml/2006/wordprocessingDrawing" xmlns:w10="urn:schemas-microsoft-com:office:word" xmlns:w="http://schemas.openxmlformats.org/wordprocessingml/2006/main" xmlns:w14="http://schemas.microsoft.com/office/word/2010/wordml" xmlns:w15="http://schemas.microsoft.com/office/word/2012/wordml" xmlns:wpg="http://schemas.microsoft.com/office/word/2010/wordprocessingGroup" xmlns:wpi="http://schemas.microsoft.com/office/word/2010/wordprocessingInk" xmlns:wne="http://schemas.microsoft.com/office/word/2006/wordml" xmlns:wps="http://schemas.microsoft.com/office/word/2010/wordprocessingShape" mc:Ignorable="w14 w15 wp14">
+  <w:abstractNum w:abstractNumId="0">
     <w:nsid w:val="00725107"/>
     <w:multiLevelType w:val="multilevel"/>
     <w:tmpl w:val="5E24E96C"/>
@@ -7631,7 +7980,7 @@
       </w:rPr>
     </w:lvl>
   </w:abstractNum>
-  <w:abstractNum w:abstractNumId="1" w15:restartNumberingAfterBreak="0">
+  <w:abstractNum w:abstractNumId="1">
     <w:nsid w:val="11216487"/>
     <w:multiLevelType w:val="hybridMultilevel"/>
     <w:tmpl w:val="AEBE2C10"/>
@@ -7744,7 +8093,7 @@
       </w:rPr>
     </w:lvl>
   </w:abstractNum>
-  <w:abstractNum w:abstractNumId="2" w15:restartNumberingAfterBreak="0">
+  <w:abstractNum w:abstractNumId="2">
     <w:nsid w:val="1A5B52C4"/>
     <w:multiLevelType w:val="multilevel"/>
     <w:tmpl w:val="A6A816C4"/>
@@ -7834,7 +8183,7 @@
       </w:pPr>
     </w:lvl>
   </w:abstractNum>
-  <w:abstractNum w:abstractNumId="3" w15:restartNumberingAfterBreak="0">
+  <w:abstractNum w:abstractNumId="3">
     <w:nsid w:val="294A3010"/>
     <w:multiLevelType w:val="multilevel"/>
     <w:tmpl w:val="91A85414"/>
@@ -7983,7 +8332,7 @@
       </w:rPr>
     </w:lvl>
   </w:abstractNum>
-  <w:abstractNum w:abstractNumId="4" w15:restartNumberingAfterBreak="0">
+  <w:abstractNum w:abstractNumId="4">
     <w:nsid w:val="30380DEF"/>
     <w:multiLevelType w:val="hybridMultilevel"/>
     <w:tmpl w:val="217252DE"/>
@@ -8069,7 +8418,7 @@
       </w:pPr>
     </w:lvl>
   </w:abstractNum>
-  <w:abstractNum w:abstractNumId="5" w15:restartNumberingAfterBreak="0">
+  <w:abstractNum w:abstractNumId="5">
     <w:nsid w:val="31AD69B6"/>
     <w:multiLevelType w:val="multilevel"/>
     <w:tmpl w:val="91A85414"/>
@@ -8218,7 +8567,7 @@
       </w:rPr>
     </w:lvl>
   </w:abstractNum>
-  <w:abstractNum w:abstractNumId="6" w15:restartNumberingAfterBreak="0">
+  <w:abstractNum w:abstractNumId="6">
     <w:nsid w:val="373C39FB"/>
     <w:multiLevelType w:val="hybridMultilevel"/>
     <w:tmpl w:val="A680EA40"/>
@@ -8331,7 +8680,7 @@
       </w:rPr>
     </w:lvl>
   </w:abstractNum>
-  <w:abstractNum w:abstractNumId="7" w15:restartNumberingAfterBreak="0">
+  <w:abstractNum w:abstractNumId="7">
     <w:nsid w:val="5D13597C"/>
     <w:multiLevelType w:val="multilevel"/>
     <w:tmpl w:val="7B6EC28C"/>
@@ -8480,7 +8829,7 @@
       </w:rPr>
     </w:lvl>
   </w:abstractNum>
-  <w:abstractNum w:abstractNumId="8" w15:restartNumberingAfterBreak="0">
+  <w:abstractNum w:abstractNumId="8">
     <w:nsid w:val="6A342349"/>
     <w:multiLevelType w:val="hybridMultilevel"/>
     <w:tmpl w:val="A23E9EB2"/>
@@ -8566,7 +8915,7 @@
       </w:pPr>
     </w:lvl>
   </w:abstractNum>
-  <w:abstractNum w:abstractNumId="9" w15:restartNumberingAfterBreak="0">
+  <w:abstractNum w:abstractNumId="9">
     <w:nsid w:val="6C653CE2"/>
     <w:multiLevelType w:val="hybridMultilevel"/>
     <w:tmpl w:val="217252DE"/>
@@ -8652,7 +9001,7 @@
       </w:pPr>
     </w:lvl>
   </w:abstractNum>
-  <w:abstractNum w:abstractNumId="10" w15:restartNumberingAfterBreak="0">
+  <w:abstractNum w:abstractNumId="10">
     <w:nsid w:val="6F7B0853"/>
     <w:multiLevelType w:val="multilevel"/>
     <w:tmpl w:val="27E4E2D6"/>
@@ -8801,7 +9150,7 @@
       </w:rPr>
     </w:lvl>
   </w:abstractNum>
-  <w:abstractNum w:abstractNumId="11" w15:restartNumberingAfterBreak="0">
+  <w:abstractNum w:abstractNumId="11">
     <w:nsid w:val="7B75158B"/>
     <w:multiLevelType w:val="hybridMultilevel"/>
     <w:tmpl w:val="728CCFAA"/>
@@ -8887,7 +9236,7 @@
       </w:pPr>
     </w:lvl>
   </w:abstractNum>
-  <w:abstractNum w:abstractNumId="12" w15:restartNumberingAfterBreak="0">
+  <w:abstractNum w:abstractNumId="12">
     <w:nsid w:val="7B8144CC"/>
     <w:multiLevelType w:val="hybridMultilevel"/>
     <w:tmpl w:val="1640E9D2"/>
@@ -9070,7 +9419,7 @@
 </file>
 
 <file path=word/styles.xml><?xml version="1.0" encoding="utf-8"?>
-<w:styles xmlns:mc="http://schemas.openxmlformats.org/markup-compatibility/2006" xmlns:r="http://schemas.openxmlformats.org/officeDocument/2006/relationships" xmlns:w="http://schemas.openxmlformats.org/wordprocessingml/2006/main" xmlns:w14="http://schemas.microsoft.com/office/word/2010/wordml" xmlns:w15="http://schemas.microsoft.com/office/word/2012/wordml" xmlns:w16se="http://schemas.microsoft.com/office/word/2015/wordml/symex" mc:Ignorable="w14 w15 w16se">
+<w:styles xmlns:mc="http://schemas.openxmlformats.org/markup-compatibility/2006" xmlns:r="http://schemas.openxmlformats.org/officeDocument/2006/relationships" xmlns:w="http://schemas.openxmlformats.org/wordprocessingml/2006/main" xmlns:w14="http://schemas.microsoft.com/office/word/2010/wordml" xmlns:w15="http://schemas.microsoft.com/office/word/2012/wordml" mc:Ignorable="w14 w15">
   <w:docDefaults>
     <w:rPrDefault>
       <w:rPr>
@@ -9951,7 +10300,7 @@
 </file>
 
 <file path=customXml/itemProps1.xml><?xml version="1.0" encoding="utf-8"?>
-<ds:datastoreItem xmlns:ds="http://schemas.openxmlformats.org/officeDocument/2006/customXml" ds:itemID="{02F40F3D-C494-4ADC-B07C-F16F23E13884}">
+<ds:datastoreItem xmlns:ds="http://schemas.openxmlformats.org/officeDocument/2006/customXml" ds:itemID="{A88E8D9D-FF02-4AF5-8B09-AE4E469256CA}">
   <ds:schemaRefs>
     <ds:schemaRef ds:uri="http://schemas.openxmlformats.org/officeDocument/2006/bibliography"/>
   </ds:schemaRefs>
